--- a/week-5/Instructions – Assignment 5.4 - Dialogs.docx
+++ b/week-5/Instructions – Assignment 5.4 - Dialogs.docx
@@ -1,6 +1,6 @@
 
 <file path=word/document.xml><?xml version="1.0" encoding="utf-8"?>
-<w:document xmlns:wpc="http://schemas.microsoft.com/office/word/2010/wordprocessingCanvas" xmlns:cx="http://schemas.microsoft.com/office/drawing/2014/chartex" xmlns:cx1="http://schemas.microsoft.com/office/drawing/2015/9/8/chartex" xmlns:cx2="http://schemas.microsoft.com/office/drawing/2015/10/21/chartex" xmlns:cx3="http://schemas.microsoft.com/office/drawing/2016/5/9/chartex" xmlns:cx4="http://schemas.microsoft.com/office/drawing/2016/5/10/chartex" xmlns:cx5="http://schemas.microsoft.com/office/drawing/2016/5/11/chartex" xmlns:cx6="http://schemas.microsoft.com/office/drawing/2016/5/12/chartex" xmlns:cx7="http://schemas.microsoft.com/office/drawing/2016/5/13/chartex" xmlns:cx8="http://schemas.microsoft.com/office/drawing/2016/5/14/chartex" xmlns:mc="http://schemas.openxmlformats.org/markup-compatibility/2006" xmlns:aink="http://schemas.microsoft.com/office/drawing/2016/ink" xmlns:am3d="http://schemas.microsoft.com/office/drawing/2017/model3d" xmlns:o="urn:schemas-microsoft-com:office:office" xmlns:r="http://schemas.openxmlformats.org/officeDocument/2006/relationships" xmlns:m="http://schemas.openxmlformats.org/officeDocument/2006/math" xmlns:v="urn:schemas-microsoft-com:vml" xmlns:wp14="http://schemas.microsoft.com/office/word/2010/wordprocessingDrawing" xmlns:wp="http://schemas.openxmlformats.org/drawingml/2006/wordprocessingDrawing" xmlns:w10="urn:schemas-microsoft-com:office:word" xmlns:w="http://schemas.openxmlformats.org/wordprocessingml/2006/main" xmlns:w14="http://schemas.microsoft.com/office/word/2010/wordml" xmlns:w15="http://schemas.microsoft.com/office/word/2012/wordml" xmlns:w16cex="http://schemas.microsoft.com/office/word/2018/wordml/cex" xmlns:w16cid="http://schemas.microsoft.com/office/word/2016/wordml/cid" xmlns:w16="http://schemas.microsoft.com/office/word/2018/wordml" xmlns:w16se="http://schemas.microsoft.com/office/word/2015/wordml/symex" xmlns:wpg="http://schemas.microsoft.com/office/word/2010/wordprocessingGroup" xmlns:wpi="http://schemas.microsoft.com/office/word/2010/wordprocessingInk" xmlns:wne="http://schemas.microsoft.com/office/word/2006/wordml" xmlns:wps="http://schemas.microsoft.com/office/word/2010/wordprocessingShape" mc:Ignorable="w14 w15 w16se w16cid w16 w16cex wp14">
+<w:document xmlns:wpc="http://schemas.microsoft.com/office/word/2010/wordprocessingCanvas" xmlns:cx="http://schemas.microsoft.com/office/drawing/2014/chartex" xmlns:cx1="http://schemas.microsoft.com/office/drawing/2015/9/8/chartex" xmlns:cx2="http://schemas.microsoft.com/office/drawing/2015/10/21/chartex" xmlns:cx3="http://schemas.microsoft.com/office/drawing/2016/5/9/chartex" xmlns:cx4="http://schemas.microsoft.com/office/drawing/2016/5/10/chartex" xmlns:cx5="http://schemas.microsoft.com/office/drawing/2016/5/11/chartex" xmlns:cx6="http://schemas.microsoft.com/office/drawing/2016/5/12/chartex" xmlns:cx7="http://schemas.microsoft.com/office/drawing/2016/5/13/chartex" xmlns:cx8="http://schemas.microsoft.com/office/drawing/2016/5/14/chartex" xmlns:mc="http://schemas.openxmlformats.org/markup-compatibility/2006" xmlns:aink="http://schemas.microsoft.com/office/drawing/2016/ink" xmlns:am3d="http://schemas.microsoft.com/office/drawing/2017/model3d" xmlns:o="urn:schemas-microsoft-com:office:office" xmlns:oel="http://schemas.microsoft.com/office/2019/extlst" xmlns:r="http://schemas.openxmlformats.org/officeDocument/2006/relationships" xmlns:m="http://schemas.openxmlformats.org/officeDocument/2006/math" xmlns:v="urn:schemas-microsoft-com:vml" xmlns:wp14="http://schemas.microsoft.com/office/word/2010/wordprocessingDrawing" xmlns:wp="http://schemas.openxmlformats.org/drawingml/2006/wordprocessingDrawing" xmlns:w10="urn:schemas-microsoft-com:office:word" xmlns:w="http://schemas.openxmlformats.org/wordprocessingml/2006/main" xmlns:w14="http://schemas.microsoft.com/office/word/2010/wordml" xmlns:w15="http://schemas.microsoft.com/office/word/2012/wordml" xmlns:w16cex="http://schemas.microsoft.com/office/word/2018/wordml/cex" xmlns:w16cid="http://schemas.microsoft.com/office/word/2016/wordml/cid" xmlns:w16="http://schemas.microsoft.com/office/word/2018/wordml" xmlns:w16sdtdh="http://schemas.microsoft.com/office/word/2020/wordml/sdtdatahash" xmlns:w16se="http://schemas.microsoft.com/office/word/2015/wordml/symex" xmlns:wpg="http://schemas.microsoft.com/office/word/2010/wordprocessingGroup" xmlns:wpi="http://schemas.microsoft.com/office/word/2010/wordprocessingInk" xmlns:wne="http://schemas.microsoft.com/office/word/2006/wordml" xmlns:wps="http://schemas.microsoft.com/office/word/2010/wordprocessingShape" mc:Ignorable="w14 w15 w16se w16cid w16 w16cex w16sdtdh wp14">
   <w:body>
     <w:p>
       <w:pPr>
@@ -222,15 +222,35 @@
         <w:textAlignment w:val="baseline"/>
         <w:rPr>
           <w:rFonts w:ascii="Arial" w:eastAsia="Times New Roman" w:hAnsi="Arial" w:cs="Arial"/>
-          <w:color w:val="000000"/>
-        </w:rPr>
-      </w:pPr>
-      <w:r>
-        <w:rPr>
-          <w:rFonts w:ascii="Arial" w:eastAsia="Times New Roman" w:hAnsi="Arial" w:cs="Arial"/>
-          <w:color w:val="000000"/>
-        </w:rPr>
-        <w:t>Make a copy of the in-n-out-booksp2 from Exercise 5.3 and add it to your week-5 directory </w:t>
+          <w:strike/>
+          <w:color w:val="000000"/>
+        </w:rPr>
+      </w:pPr>
+      <w:r>
+        <w:rPr>
+          <w:rFonts w:ascii="Arial" w:eastAsia="Times New Roman" w:hAnsi="Arial" w:cs="Arial"/>
+          <w:strike/>
+          <w:color w:val="000000"/>
+        </w:rPr>
+        <w:t xml:space="preserve">Make a copy of the in-n-out-booksp2 from Exercise 5.3 and add it to your week-5 </w:t>
+      </w:r>
+      <w:proofErr w:type="gramStart"/>
+      <w:r>
+        <w:rPr>
+          <w:rFonts w:ascii="Arial" w:eastAsia="Times New Roman" w:hAnsi="Arial" w:cs="Arial"/>
+          <w:strike/>
+          <w:color w:val="000000"/>
+        </w:rPr>
+        <w:t>directory</w:t>
+      </w:r>
+      <w:proofErr w:type="gramEnd"/>
+      <w:r>
+        <w:rPr>
+          <w:rFonts w:ascii="Arial" w:eastAsia="Times New Roman" w:hAnsi="Arial" w:cs="Arial"/>
+          <w:strike/>
+          <w:color w:val="000000"/>
+        </w:rPr>
+        <w:t> </w:t>
       </w:r>
     </w:p>
     <w:p>
@@ -243,16 +263,28 @@
         <w:textAlignment w:val="baseline"/>
         <w:rPr>
           <w:rFonts w:ascii="Arial" w:eastAsia="Times New Roman" w:hAnsi="Arial" w:cs="Arial"/>
-          <w:color w:val="000000"/>
-        </w:rPr>
-      </w:pPr>
-      <w:r>
-        <w:rPr>
-          <w:rFonts w:ascii="Arial" w:eastAsia="Times New Roman" w:hAnsi="Arial" w:cs="Arial"/>
-          <w:color w:val="000000"/>
-        </w:rPr>
-        <w:t>Rename the application to in-n-out-booksp3</w:t>
-      </w:r>
+          <w:strike/>
+          <w:color w:val="000000"/>
+        </w:rPr>
+      </w:pPr>
+      <w:r>
+        <w:rPr>
+          <w:rFonts w:ascii="Arial" w:eastAsia="Times New Roman" w:hAnsi="Arial" w:cs="Arial"/>
+          <w:strike/>
+          <w:color w:val="000000"/>
+        </w:rPr>
+        <w:t>Rename the application to in-n-out-</w:t>
+      </w:r>
+      <w:proofErr w:type="gramStart"/>
+      <w:r>
+        <w:rPr>
+          <w:rFonts w:ascii="Arial" w:eastAsia="Times New Roman" w:hAnsi="Arial" w:cs="Arial"/>
+          <w:strike/>
+          <w:color w:val="000000"/>
+        </w:rPr>
+        <w:t>booksp3</w:t>
+      </w:r>
+      <w:proofErr w:type="gramEnd"/>
     </w:p>
     <w:p>
       <w:pPr>
@@ -264,12 +296,14 @@
         <w:textAlignment w:val="baseline"/>
         <w:rPr>
           <w:rFonts w:ascii="Arial" w:eastAsia="Times New Roman" w:hAnsi="Arial" w:cs="Arial"/>
-          <w:color w:val="000000"/>
-        </w:rPr>
-      </w:pPr>
-      <w:r>
-        <w:rPr>
-          <w:rFonts w:ascii="Arial" w:eastAsia="Times New Roman" w:hAnsi="Arial" w:cs="Arial"/>
+          <w:strike/>
+          <w:color w:val="000000"/>
+        </w:rPr>
+      </w:pPr>
+      <w:r>
+        <w:rPr>
+          <w:rFonts w:ascii="Arial" w:eastAsia="Times New Roman" w:hAnsi="Arial" w:cs="Arial"/>
+          <w:strike/>
           <w:color w:val="000000"/>
         </w:rPr>
         <w:t xml:space="preserve">Delete the </w:t>
@@ -278,6 +312,7 @@
       <w:r>
         <w:rPr>
           <w:rFonts w:ascii="Arial" w:eastAsia="Times New Roman" w:hAnsi="Arial" w:cs="Arial"/>
+          <w:strike/>
           <w:color w:val="000000"/>
         </w:rPr>
         <w:t>node_modules</w:t>
@@ -286,9 +321,28 @@
       <w:r>
         <w:rPr>
           <w:rFonts w:ascii="Arial" w:eastAsia="Times New Roman" w:hAnsi="Arial" w:cs="Arial"/>
-          <w:color w:val="000000"/>
-        </w:rPr>
-        <w:t xml:space="preserve"> directory </w:t>
+          <w:strike/>
+          <w:color w:val="000000"/>
+        </w:rPr>
+        <w:t xml:space="preserve"> </w:t>
+      </w:r>
+      <w:proofErr w:type="gramStart"/>
+      <w:r>
+        <w:rPr>
+          <w:rFonts w:ascii="Arial" w:eastAsia="Times New Roman" w:hAnsi="Arial" w:cs="Arial"/>
+          <w:strike/>
+          <w:color w:val="000000"/>
+        </w:rPr>
+        <w:t>directory</w:t>
+      </w:r>
+      <w:proofErr w:type="gramEnd"/>
+      <w:r>
+        <w:rPr>
+          <w:rFonts w:ascii="Arial" w:eastAsia="Times New Roman" w:hAnsi="Arial" w:cs="Arial"/>
+          <w:strike/>
+          <w:color w:val="000000"/>
+        </w:rPr>
+        <w:t> </w:t>
       </w:r>
     </w:p>
     <w:p>
@@ -301,12 +355,14 @@
         <w:textAlignment w:val="baseline"/>
         <w:rPr>
           <w:rFonts w:ascii="Arial" w:eastAsia="Times New Roman" w:hAnsi="Arial" w:cs="Arial"/>
-          <w:color w:val="000000"/>
-        </w:rPr>
-      </w:pPr>
-      <w:r>
-        <w:rPr>
-          <w:rFonts w:ascii="Arial" w:eastAsia="Times New Roman" w:hAnsi="Arial" w:cs="Arial"/>
+          <w:strike/>
+          <w:color w:val="000000"/>
+        </w:rPr>
+      </w:pPr>
+      <w:r>
+        <w:rPr>
+          <w:rFonts w:ascii="Arial" w:eastAsia="Times New Roman" w:hAnsi="Arial" w:cs="Arial"/>
+          <w:strike/>
           <w:color w:val="000000"/>
         </w:rPr>
         <w:t>Delete the package-</w:t>
@@ -315,6 +371,7 @@
       <w:r>
         <w:rPr>
           <w:rFonts w:ascii="Arial" w:eastAsia="Times New Roman" w:hAnsi="Arial" w:cs="Arial"/>
+          <w:strike/>
           <w:color w:val="000000"/>
         </w:rPr>
         <w:t>lock.json</w:t>
@@ -323,10 +380,21 @@
       <w:r>
         <w:rPr>
           <w:rFonts w:ascii="Arial" w:eastAsia="Times New Roman" w:hAnsi="Arial" w:cs="Arial"/>
-          <w:color w:val="000000"/>
-        </w:rPr>
-        <w:t xml:space="preserve"> file</w:t>
-      </w:r>
+          <w:strike/>
+          <w:color w:val="000000"/>
+        </w:rPr>
+        <w:t xml:space="preserve"> </w:t>
+      </w:r>
+      <w:proofErr w:type="gramStart"/>
+      <w:r>
+        <w:rPr>
+          <w:rFonts w:ascii="Arial" w:eastAsia="Times New Roman" w:hAnsi="Arial" w:cs="Arial"/>
+          <w:strike/>
+          <w:color w:val="000000"/>
+        </w:rPr>
+        <w:t>file</w:t>
+      </w:r>
+      <w:proofErr w:type="gramEnd"/>
     </w:p>
     <w:p>
       <w:pPr>
@@ -362,7 +430,23 @@
           <w:rFonts w:ascii="Arial" w:eastAsia="Times New Roman" w:hAnsi="Arial" w:cs="Arial"/>
           <w:color w:val="000000"/>
         </w:rPr>
-        <w:t xml:space="preserve"> file and find and replace all “in-n-out-booksp2” entries with “in-n-out-booksp3” </w:t>
+        <w:t xml:space="preserve"> file and find and replace all “in-n-out-booksp2” entries with “in-n-out-</w:t>
+      </w:r>
+      <w:proofErr w:type="gramStart"/>
+      <w:r>
+        <w:rPr>
+          <w:rFonts w:ascii="Arial" w:eastAsia="Times New Roman" w:hAnsi="Arial" w:cs="Arial"/>
+          <w:color w:val="000000"/>
+        </w:rPr>
+        <w:t>booksp3”</w:t>
+      </w:r>
+      <w:proofErr w:type="gramEnd"/>
+      <w:r>
+        <w:rPr>
+          <w:rFonts w:ascii="Arial" w:eastAsia="Times New Roman" w:hAnsi="Arial" w:cs="Arial"/>
+          <w:color w:val="000000"/>
+        </w:rPr>
+        <w:t> </w:t>
       </w:r>
     </w:p>
     <w:p>
@@ -399,7 +483,23 @@
           <w:rFonts w:ascii="Arial" w:eastAsia="Times New Roman" w:hAnsi="Arial" w:cs="Arial"/>
           <w:color w:val="000000"/>
         </w:rPr>
-        <w:t xml:space="preserve"> file and change the name to “in-n-out-booksp3” </w:t>
+        <w:t xml:space="preserve"> file and change the name to “in-n-out-</w:t>
+      </w:r>
+      <w:proofErr w:type="gramStart"/>
+      <w:r>
+        <w:rPr>
+          <w:rFonts w:ascii="Arial" w:eastAsia="Times New Roman" w:hAnsi="Arial" w:cs="Arial"/>
+          <w:color w:val="000000"/>
+        </w:rPr>
+        <w:t>booksp3”</w:t>
+      </w:r>
+      <w:proofErr w:type="gramEnd"/>
+      <w:r>
+        <w:rPr>
+          <w:rFonts w:ascii="Arial" w:eastAsia="Times New Roman" w:hAnsi="Arial" w:cs="Arial"/>
+          <w:color w:val="000000"/>
+        </w:rPr>
+        <w:t> </w:t>
       </w:r>
     </w:p>
     <w:p>
@@ -436,7 +536,23 @@
           <w:rFonts w:ascii="Arial" w:eastAsia="Times New Roman" w:hAnsi="Arial" w:cs="Arial"/>
           <w:color w:val="000000"/>
         </w:rPr>
-        <w:t xml:space="preserve"> install and ng serve </w:t>
+        <w:t xml:space="preserve"> install and ng </w:t>
+      </w:r>
+      <w:proofErr w:type="gramStart"/>
+      <w:r>
+        <w:rPr>
+          <w:rFonts w:ascii="Arial" w:eastAsia="Times New Roman" w:hAnsi="Arial" w:cs="Arial"/>
+          <w:color w:val="000000"/>
+        </w:rPr>
+        <w:t>serve</w:t>
+      </w:r>
+      <w:proofErr w:type="gramEnd"/>
+      <w:r>
+        <w:rPr>
+          <w:rFonts w:ascii="Arial" w:eastAsia="Times New Roman" w:hAnsi="Arial" w:cs="Arial"/>
+          <w:color w:val="000000"/>
+        </w:rPr>
+        <w:t> </w:t>
       </w:r>
     </w:p>
     <w:p>
@@ -457,8 +573,17 @@
           <w:rFonts w:ascii="Arial" w:eastAsia="Times New Roman" w:hAnsi="Arial" w:cs="Arial"/>
           <w:color w:val="000000"/>
         </w:rPr>
-        <w:t>You are doing this to test the application and confirm there are no errors</w:t>
-      </w:r>
+        <w:t xml:space="preserve">You are doing this to test the application and confirm there are no </w:t>
+      </w:r>
+      <w:proofErr w:type="gramStart"/>
+      <w:r>
+        <w:rPr>
+          <w:rFonts w:ascii="Arial" w:eastAsia="Times New Roman" w:hAnsi="Arial" w:cs="Arial"/>
+          <w:color w:val="000000"/>
+        </w:rPr>
+        <w:t>errors</w:t>
+      </w:r>
+      <w:proofErr w:type="gramEnd"/>
     </w:p>
     <w:p>
       <w:pPr>
@@ -499,8 +624,17 @@
           <w:rFonts w:ascii="Arial" w:eastAsia="Times New Roman" w:hAnsi="Arial" w:cs="Arial"/>
           <w:color w:val="000000"/>
         </w:rPr>
-        <w:t>Change the assignment name to “Assignment 5.4 - Dialogs”</w:t>
-      </w:r>
+        <w:t xml:space="preserve">Change the assignment name to “Assignment 5.4 - </w:t>
+      </w:r>
+      <w:proofErr w:type="gramStart"/>
+      <w:r>
+        <w:rPr>
+          <w:rFonts w:ascii="Arial" w:eastAsia="Times New Roman" w:hAnsi="Arial" w:cs="Arial"/>
+          <w:color w:val="000000"/>
+        </w:rPr>
+        <w:t>Dialogs”</w:t>
+      </w:r>
+      <w:proofErr w:type="gramEnd"/>
     </w:p>
     <w:p>
       <w:pPr>
@@ -520,8 +654,17 @@
           <w:rFonts w:ascii="Arial" w:eastAsia="Times New Roman" w:hAnsi="Arial" w:cs="Arial"/>
           <w:color w:val="000000"/>
         </w:rPr>
-        <w:t>Generate a new component and name it book-details-dialog</w:t>
-      </w:r>
+        <w:t>Generate a new component and name it book-details-</w:t>
+      </w:r>
+      <w:proofErr w:type="gramStart"/>
+      <w:r>
+        <w:rPr>
+          <w:rFonts w:ascii="Arial" w:eastAsia="Times New Roman" w:hAnsi="Arial" w:cs="Arial"/>
+          <w:color w:val="000000"/>
+        </w:rPr>
+        <w:t>dialog</w:t>
+      </w:r>
+      <w:proofErr w:type="gramEnd"/>
     </w:p>
     <w:p>
       <w:pPr>
@@ -558,12 +701,21 @@
         </w:rPr>
       </w:pPr>
       <w:proofErr w:type="spellStart"/>
-      <w:r>
-        <w:rPr>
-          <w:rFonts w:ascii="Arial" w:eastAsia="Times New Roman" w:hAnsi="Arial" w:cs="Arial"/>
-          <w:color w:val="000000"/>
-        </w:rPr>
-        <w:t>app.module.ts</w:t>
+      <w:proofErr w:type="gramStart"/>
+      <w:r>
+        <w:rPr>
+          <w:rFonts w:ascii="Arial" w:eastAsia="Times New Roman" w:hAnsi="Arial" w:cs="Arial"/>
+          <w:color w:val="000000"/>
+        </w:rPr>
+        <w:t>app.module</w:t>
+      </w:r>
+      <w:proofErr w:type="gramEnd"/>
+      <w:r>
+        <w:rPr>
+          <w:rFonts w:ascii="Arial" w:eastAsia="Times New Roman" w:hAnsi="Arial" w:cs="Arial"/>
+          <w:color w:val="000000"/>
+        </w:rPr>
+        <w:t>.ts</w:t>
       </w:r>
       <w:proofErr w:type="spellEnd"/>
     </w:p>
@@ -588,6 +740,7 @@
         <w:t xml:space="preserve">Add an import statement for the </w:t>
       </w:r>
       <w:proofErr w:type="spellStart"/>
+      <w:proofErr w:type="gramStart"/>
       <w:r>
         <w:rPr>
           <w:rFonts w:ascii="Arial" w:eastAsia="Times New Roman" w:hAnsi="Arial" w:cs="Arial"/>
@@ -596,6 +749,7 @@
         <w:t>MatDialogModule</w:t>
       </w:r>
       <w:proofErr w:type="spellEnd"/>
+      <w:proofErr w:type="gramEnd"/>
       <w:r>
         <w:rPr>
           <w:rFonts w:ascii="Arial" w:eastAsia="Times New Roman" w:hAnsi="Arial" w:cs="Arial"/>
@@ -622,7 +776,15 @@
           <w:rFonts w:ascii="Arial" w:eastAsia="Times New Roman" w:hAnsi="Arial" w:cs="Arial"/>
           <w:color w:val="000000"/>
         </w:rPr>
-        <w:t xml:space="preserve">import { </w:t>
+        <w:t xml:space="preserve">import </w:t>
+      </w:r>
+      <w:proofErr w:type="gramStart"/>
+      <w:r>
+        <w:rPr>
+          <w:rFonts w:ascii="Arial" w:eastAsia="Times New Roman" w:hAnsi="Arial" w:cs="Arial"/>
+          <w:color w:val="000000"/>
+        </w:rPr>
+        <w:t xml:space="preserve">{ </w:t>
       </w:r>
       <w:proofErr w:type="spellStart"/>
       <w:r>
@@ -633,6 +795,7 @@
         <w:t>MatDialogModule</w:t>
       </w:r>
       <w:proofErr w:type="spellEnd"/>
+      <w:proofErr w:type="gramEnd"/>
       <w:r>
         <w:rPr>
           <w:rFonts w:ascii="Arial" w:eastAsia="Times New Roman" w:hAnsi="Arial" w:cs="Arial"/>
@@ -675,7 +838,23 @@
           <w:rFonts w:ascii="Arial" w:eastAsia="Times New Roman" w:hAnsi="Arial" w:cs="Arial"/>
           <w:color w:val="000000"/>
         </w:rPr>
-        <w:t xml:space="preserve"> to the imports array </w:t>
+        <w:t xml:space="preserve"> to the imports </w:t>
+      </w:r>
+      <w:proofErr w:type="gramStart"/>
+      <w:r>
+        <w:rPr>
+          <w:rFonts w:ascii="Arial" w:eastAsia="Times New Roman" w:hAnsi="Arial" w:cs="Arial"/>
+          <w:color w:val="000000"/>
+        </w:rPr>
+        <w:t>array</w:t>
+      </w:r>
+      <w:proofErr w:type="gramEnd"/>
+      <w:r>
+        <w:rPr>
+          <w:rFonts w:ascii="Arial" w:eastAsia="Times New Roman" w:hAnsi="Arial" w:cs="Arial"/>
+          <w:color w:val="000000"/>
+        </w:rPr>
+        <w:t> </w:t>
       </w:r>
     </w:p>
     <w:p>
@@ -728,21 +907,21 @@
           <w:color w:val="000000"/>
         </w:rPr>
       </w:pPr>
+      <w:r>
+        <w:rPr>
+          <w:rFonts w:ascii="Arial" w:eastAsia="Times New Roman" w:hAnsi="Arial" w:cs="Arial"/>
+          <w:color w:val="000000"/>
+        </w:rPr>
+        <w:t>book-</w:t>
+      </w:r>
+      <w:proofErr w:type="spellStart"/>
       <w:proofErr w:type="gramStart"/>
       <w:r>
         <w:rPr>
           <w:rFonts w:ascii="Arial" w:eastAsia="Times New Roman" w:hAnsi="Arial" w:cs="Arial"/>
           <w:color w:val="000000"/>
         </w:rPr>
-        <w:t>book-</w:t>
-      </w:r>
-      <w:proofErr w:type="spellStart"/>
-      <w:r>
-        <w:rPr>
-          <w:rFonts w:ascii="Arial" w:eastAsia="Times New Roman" w:hAnsi="Arial" w:cs="Arial"/>
-          <w:color w:val="000000"/>
-        </w:rPr>
-        <w:t>list</w:t>
+        <w:t>list.component</w:t>
       </w:r>
       <w:proofErr w:type="gramEnd"/>
       <w:r>
@@ -750,7 +929,7 @@
           <w:rFonts w:ascii="Arial" w:eastAsia="Times New Roman" w:hAnsi="Arial" w:cs="Arial"/>
           <w:color w:val="000000"/>
         </w:rPr>
-        <w:t>.component.ts</w:t>
+        <w:t>.ts</w:t>
       </w:r>
       <w:proofErr w:type="spellEnd"/>
     </w:p>
@@ -775,6 +954,7 @@
         <w:t xml:space="preserve">Add an import statement for the </w:t>
       </w:r>
       <w:proofErr w:type="spellStart"/>
+      <w:proofErr w:type="gramStart"/>
       <w:r>
         <w:rPr>
           <w:rFonts w:ascii="Arial" w:eastAsia="Times New Roman" w:hAnsi="Arial" w:cs="Arial"/>
@@ -783,6 +963,7 @@
         <w:t>MatDialog</w:t>
       </w:r>
       <w:proofErr w:type="spellEnd"/>
+      <w:proofErr w:type="gramEnd"/>
       <w:r>
         <w:rPr>
           <w:rFonts w:ascii="Arial" w:eastAsia="Times New Roman" w:hAnsi="Arial" w:cs="Arial"/>
@@ -809,7 +990,15 @@
           <w:rFonts w:ascii="Arial" w:eastAsia="Times New Roman" w:hAnsi="Arial" w:cs="Arial"/>
           <w:color w:val="000000"/>
         </w:rPr>
-        <w:t xml:space="preserve">import { </w:t>
+        <w:t xml:space="preserve">import </w:t>
+      </w:r>
+      <w:proofErr w:type="gramStart"/>
+      <w:r>
+        <w:rPr>
+          <w:rFonts w:ascii="Arial" w:eastAsia="Times New Roman" w:hAnsi="Arial" w:cs="Arial"/>
+          <w:color w:val="000000"/>
+        </w:rPr>
+        <w:t xml:space="preserve">{ </w:t>
       </w:r>
       <w:proofErr w:type="spellStart"/>
       <w:r>
@@ -820,6 +1009,7 @@
         <w:t>MatDialog</w:t>
       </w:r>
       <w:proofErr w:type="spellEnd"/>
+      <w:proofErr w:type="gramEnd"/>
       <w:r>
         <w:rPr>
           <w:rFonts w:ascii="Arial" w:eastAsia="Times New Roman" w:hAnsi="Arial" w:cs="Arial"/>
@@ -849,6 +1039,7 @@
         <w:t xml:space="preserve">Add an import statement for the </w:t>
       </w:r>
       <w:proofErr w:type="spellStart"/>
+      <w:proofErr w:type="gramStart"/>
       <w:r>
         <w:rPr>
           <w:rFonts w:ascii="Arial" w:eastAsia="Times New Roman" w:hAnsi="Arial" w:cs="Arial"/>
@@ -857,6 +1048,7 @@
         <w:t>BookDetailsDialogComponent</w:t>
       </w:r>
       <w:proofErr w:type="spellEnd"/>
+      <w:proofErr w:type="gramEnd"/>
       <w:r>
         <w:rPr>
           <w:rFonts w:ascii="Arial" w:eastAsia="Times New Roman" w:hAnsi="Arial" w:cs="Arial"/>
@@ -883,7 +1075,15 @@
           <w:rFonts w:ascii="Arial" w:eastAsia="Times New Roman" w:hAnsi="Arial" w:cs="Arial"/>
           <w:color w:val="000000"/>
         </w:rPr>
-        <w:t xml:space="preserve">import { </w:t>
+        <w:t xml:space="preserve">import </w:t>
+      </w:r>
+      <w:proofErr w:type="gramStart"/>
+      <w:r>
+        <w:rPr>
+          <w:rFonts w:ascii="Arial" w:eastAsia="Times New Roman" w:hAnsi="Arial" w:cs="Arial"/>
+          <w:color w:val="000000"/>
+        </w:rPr>
+        <w:t xml:space="preserve">{ </w:t>
       </w:r>
       <w:proofErr w:type="spellStart"/>
       <w:r>
@@ -894,6 +1094,7 @@
         <w:t>BookDetailsDialogComponent</w:t>
       </w:r>
       <w:proofErr w:type="spellEnd"/>
+      <w:proofErr w:type="gramEnd"/>
       <w:r>
         <w:rPr>
           <w:rFonts w:ascii="Arial" w:eastAsia="Times New Roman" w:hAnsi="Arial" w:cs="Arial"/>
@@ -952,7 +1153,7 @@
           <w:rFonts w:ascii="Arial" w:eastAsia="Times New Roman" w:hAnsi="Arial" w:cs="Arial"/>
           <w:color w:val="000000"/>
         </w:rPr>
-        <w:t xml:space="preserve"> class to the </w:t>
+        <w:t xml:space="preserve"> class to the components </w:t>
       </w:r>
       <w:proofErr w:type="gramStart"/>
       <w:r>
@@ -960,7 +1161,7 @@
           <w:rFonts w:ascii="Arial" w:eastAsia="Times New Roman" w:hAnsi="Arial" w:cs="Arial"/>
           <w:color w:val="000000"/>
         </w:rPr>
-        <w:t>components</w:t>
+        <w:t>constructor</w:t>
       </w:r>
       <w:proofErr w:type="gramEnd"/>
       <w:r>
@@ -968,7 +1169,7 @@
           <w:rFonts w:ascii="Arial" w:eastAsia="Times New Roman" w:hAnsi="Arial" w:cs="Arial"/>
           <w:color w:val="000000"/>
         </w:rPr>
-        <w:t xml:space="preserve"> constructor </w:t>
+        <w:t> </w:t>
       </w:r>
     </w:p>
     <w:p>
@@ -984,12 +1185,21 @@
           <w:color w:val="000000"/>
         </w:rPr>
       </w:pPr>
-      <w:r>
-        <w:rPr>
-          <w:rFonts w:ascii="Arial" w:eastAsia="Times New Roman" w:hAnsi="Arial" w:cs="Arial"/>
-          <w:color w:val="000000"/>
-        </w:rPr>
-        <w:t xml:space="preserve">constructor(private </w:t>
+      <w:proofErr w:type="gramStart"/>
+      <w:r>
+        <w:rPr>
+          <w:rFonts w:ascii="Arial" w:eastAsia="Times New Roman" w:hAnsi="Arial" w:cs="Arial"/>
+          <w:color w:val="000000"/>
+        </w:rPr>
+        <w:t>constructor(</w:t>
+      </w:r>
+      <w:proofErr w:type="gramEnd"/>
+      <w:r>
+        <w:rPr>
+          <w:rFonts w:ascii="Arial" w:eastAsia="Times New Roman" w:hAnsi="Arial" w:cs="Arial"/>
+          <w:color w:val="000000"/>
+        </w:rPr>
+        <w:t xml:space="preserve">private </w:t>
       </w:r>
       <w:proofErr w:type="spellStart"/>
       <w:r>
@@ -1054,6 +1264,7 @@
         </w:rPr>
       </w:pPr>
       <w:proofErr w:type="spellStart"/>
+      <w:proofErr w:type="gramStart"/>
       <w:r>
         <w:rPr>
           <w:rFonts w:ascii="Arial" w:eastAsia="Times New Roman" w:hAnsi="Arial" w:cs="Arial"/>
@@ -1070,6 +1281,7 @@
         <w:t>(</w:t>
       </w:r>
       <w:proofErr w:type="spellStart"/>
+      <w:proofErr w:type="gramEnd"/>
       <w:r>
         <w:rPr>
           <w:rFonts w:ascii="Arial" w:eastAsia="Times New Roman" w:hAnsi="Arial" w:cs="Arial"/>
@@ -1156,6 +1368,7 @@
         <w:t xml:space="preserve"> object and assign it to the </w:t>
       </w:r>
       <w:proofErr w:type="spellStart"/>
+      <w:proofErr w:type="gramStart"/>
       <w:r>
         <w:rPr>
           <w:rFonts w:ascii="Arial" w:eastAsia="Times New Roman" w:hAnsi="Arial" w:cs="Arial"/>
@@ -1164,6 +1377,7 @@
         <w:t>dialog.open</w:t>
       </w:r>
       <w:proofErr w:type="spellEnd"/>
+      <w:proofErr w:type="gramEnd"/>
       <w:r>
         <w:rPr>
           <w:rFonts w:ascii="Arial" w:eastAsia="Times New Roman" w:hAnsi="Arial" w:cs="Arial"/>
@@ -1209,12 +1423,21 @@
         <w:t xml:space="preserve"> = </w:t>
       </w:r>
       <w:proofErr w:type="spellStart"/>
-      <w:r>
-        <w:rPr>
-          <w:rFonts w:ascii="Arial" w:eastAsia="Times New Roman" w:hAnsi="Arial" w:cs="Arial"/>
-          <w:color w:val="000000"/>
-        </w:rPr>
-        <w:t>this.dialog.open</w:t>
+      <w:proofErr w:type="gramStart"/>
+      <w:r>
+        <w:rPr>
+          <w:rFonts w:ascii="Arial" w:eastAsia="Times New Roman" w:hAnsi="Arial" w:cs="Arial"/>
+          <w:color w:val="000000"/>
+        </w:rPr>
+        <w:t>this.dialog</w:t>
+      </w:r>
+      <w:proofErr w:type="gramEnd"/>
+      <w:r>
+        <w:rPr>
+          <w:rFonts w:ascii="Arial" w:eastAsia="Times New Roman" w:hAnsi="Arial" w:cs="Arial"/>
+          <w:color w:val="000000"/>
+        </w:rPr>
+        <w:t>.open</w:t>
       </w:r>
       <w:proofErr w:type="spellEnd"/>
       <w:r>
@@ -1259,7 +1482,23 @@
           <w:rFonts w:ascii="Arial" w:eastAsia="Times New Roman" w:hAnsi="Arial" w:cs="Arial"/>
           <w:color w:val="000000"/>
         </w:rPr>
-        <w:t>In the body of the open() function create a new object literal called data and a nested object literal called book and assign it the book variable </w:t>
+        <w:t xml:space="preserve">In the body of the </w:t>
+      </w:r>
+      <w:proofErr w:type="gramStart"/>
+      <w:r>
+        <w:rPr>
+          <w:rFonts w:ascii="Arial" w:eastAsia="Times New Roman" w:hAnsi="Arial" w:cs="Arial"/>
+          <w:color w:val="000000"/>
+        </w:rPr>
+        <w:t>open(</w:t>
+      </w:r>
+      <w:proofErr w:type="gramEnd"/>
+      <w:r>
+        <w:rPr>
+          <w:rFonts w:ascii="Arial" w:eastAsia="Times New Roman" w:hAnsi="Arial" w:cs="Arial"/>
+          <w:color w:val="000000"/>
+        </w:rPr>
+        <w:t>) function create a new object literal called data and a nested object literal called book and assign it the book variable </w:t>
       </w:r>
     </w:p>
     <w:p>
@@ -1280,7 +1519,23 @@
           <w:rFonts w:ascii="Arial" w:eastAsia="Times New Roman" w:hAnsi="Arial" w:cs="Arial"/>
           <w:color w:val="000000"/>
         </w:rPr>
-        <w:t xml:space="preserve">data: { book: </w:t>
+        <w:t xml:space="preserve">data: </w:t>
+      </w:r>
+      <w:proofErr w:type="gramStart"/>
+      <w:r>
+        <w:rPr>
+          <w:rFonts w:ascii="Arial" w:eastAsia="Times New Roman" w:hAnsi="Arial" w:cs="Arial"/>
+          <w:color w:val="000000"/>
+        </w:rPr>
+        <w:t>{ book</w:t>
+      </w:r>
+      <w:proofErr w:type="gramEnd"/>
+      <w:r>
+        <w:rPr>
+          <w:rFonts w:ascii="Arial" w:eastAsia="Times New Roman" w:hAnsi="Arial" w:cs="Arial"/>
+          <w:color w:val="000000"/>
+        </w:rPr>
+        <w:t xml:space="preserve">: </w:t>
       </w:r>
       <w:proofErr w:type="spellStart"/>
       <w:r>
@@ -1333,8 +1588,17 @@
           <w:rFonts w:ascii="Arial" w:eastAsia="Times New Roman" w:hAnsi="Arial" w:cs="Arial"/>
           <w:color w:val="000000"/>
         </w:rPr>
-        <w:t xml:space="preserve"> to true</w:t>
-      </w:r>
+        <w:t xml:space="preserve"> to </w:t>
+      </w:r>
+      <w:proofErr w:type="gramStart"/>
+      <w:r>
+        <w:rPr>
+          <w:rFonts w:ascii="Arial" w:eastAsia="Times New Roman" w:hAnsi="Arial" w:cs="Arial"/>
+          <w:color w:val="000000"/>
+        </w:rPr>
+        <w:t>true</w:t>
+      </w:r>
+      <w:proofErr w:type="gramEnd"/>
     </w:p>
     <w:p>
       <w:pPr>
@@ -1354,8 +1618,17 @@
           <w:rFonts w:ascii="Arial" w:eastAsia="Times New Roman" w:hAnsi="Arial" w:cs="Arial"/>
           <w:color w:val="000000"/>
         </w:rPr>
-        <w:t>Set the width to 800px</w:t>
-      </w:r>
+        <w:t xml:space="preserve">Set the width to </w:t>
+      </w:r>
+      <w:proofErr w:type="gramStart"/>
+      <w:r>
+        <w:rPr>
+          <w:rFonts w:ascii="Arial" w:eastAsia="Times New Roman" w:hAnsi="Arial" w:cs="Arial"/>
+          <w:color w:val="000000"/>
+        </w:rPr>
+        <w:t>800px</w:t>
+      </w:r>
+      <w:proofErr w:type="gramEnd"/>
     </w:p>
     <w:p>
       <w:pPr>
@@ -1378,6 +1651,7 @@
         <w:t xml:space="preserve">Call the </w:t>
       </w:r>
       <w:proofErr w:type="spellStart"/>
+      <w:proofErr w:type="gramStart"/>
       <w:r>
         <w:rPr>
           <w:rFonts w:ascii="Arial" w:eastAsia="Times New Roman" w:hAnsi="Arial" w:cs="Arial"/>
@@ -1391,7 +1665,15 @@
           <w:rFonts w:ascii="Arial" w:eastAsia="Times New Roman" w:hAnsi="Arial" w:cs="Arial"/>
           <w:color w:val="000000"/>
         </w:rPr>
-        <w:t>() function and set the book variable to null</w:t>
+        <w:t>(</w:t>
+      </w:r>
+      <w:proofErr w:type="gramEnd"/>
+      <w:r>
+        <w:rPr>
+          <w:rFonts w:ascii="Arial" w:eastAsia="Times New Roman" w:hAnsi="Arial" w:cs="Arial"/>
+          <w:color w:val="000000"/>
+        </w:rPr>
+        <w:t>) function and set the book variable to null</w:t>
       </w:r>
     </w:p>
     <w:p>
@@ -1421,7 +1703,23 @@
           <w:rFonts w:ascii="Arial" w:eastAsia="Times New Roman" w:hAnsi="Arial" w:cs="Arial"/>
           <w:color w:val="000000"/>
         </w:rPr>
-        <w:t xml:space="preserve">().subscribe(result =&gt; { if (result === ‘confirm’) { </w:t>
+        <w:t>(</w:t>
+      </w:r>
+      <w:proofErr w:type="gramStart"/>
+      <w:r>
+        <w:rPr>
+          <w:rFonts w:ascii="Arial" w:eastAsia="Times New Roman" w:hAnsi="Arial" w:cs="Arial"/>
+          <w:color w:val="000000"/>
+        </w:rPr>
+        <w:t>).subscribe</w:t>
+      </w:r>
+      <w:proofErr w:type="gramEnd"/>
+      <w:r>
+        <w:rPr>
+          <w:rFonts w:ascii="Arial" w:eastAsia="Times New Roman" w:hAnsi="Arial" w:cs="Arial"/>
+          <w:color w:val="000000"/>
+        </w:rPr>
+        <w:t xml:space="preserve">(result =&gt; { if (result === ‘confirm’) { </w:t>
       </w:r>
       <w:proofErr w:type="spellStart"/>
       <w:r>
@@ -1461,12 +1759,21 @@
         <w:t>book-details-</w:t>
       </w:r>
       <w:proofErr w:type="spellStart"/>
-      <w:r>
-        <w:rPr>
-          <w:rFonts w:ascii="Arial" w:eastAsia="Times New Roman" w:hAnsi="Arial" w:cs="Arial"/>
-          <w:color w:val="000000"/>
-        </w:rPr>
-        <w:t>dialog.component.ts</w:t>
+      <w:proofErr w:type="gramStart"/>
+      <w:r>
+        <w:rPr>
+          <w:rFonts w:ascii="Arial" w:eastAsia="Times New Roman" w:hAnsi="Arial" w:cs="Arial"/>
+          <w:color w:val="000000"/>
+        </w:rPr>
+        <w:t>dialog.component</w:t>
+      </w:r>
+      <w:proofErr w:type="gramEnd"/>
+      <w:r>
+        <w:rPr>
+          <w:rFonts w:ascii="Arial" w:eastAsia="Times New Roman" w:hAnsi="Arial" w:cs="Arial"/>
+          <w:color w:val="000000"/>
+        </w:rPr>
+        <w:t>.ts</w:t>
       </w:r>
       <w:proofErr w:type="spellEnd"/>
     </w:p>
@@ -1518,7 +1825,23 @@
           <w:rFonts w:ascii="Arial" w:eastAsia="Times New Roman" w:hAnsi="Arial" w:cs="Arial"/>
           <w:color w:val="000000"/>
         </w:rPr>
-        <w:t xml:space="preserve">import { MAT_DIALOG_DATA, </w:t>
+        <w:t xml:space="preserve">import </w:t>
+      </w:r>
+      <w:proofErr w:type="gramStart"/>
+      <w:r>
+        <w:rPr>
+          <w:rFonts w:ascii="Arial" w:eastAsia="Times New Roman" w:hAnsi="Arial" w:cs="Arial"/>
+          <w:color w:val="000000"/>
+        </w:rPr>
+        <w:t>{ MAT</w:t>
+      </w:r>
+      <w:proofErr w:type="gramEnd"/>
+      <w:r>
+        <w:rPr>
+          <w:rFonts w:ascii="Arial" w:eastAsia="Times New Roman" w:hAnsi="Arial" w:cs="Arial"/>
+          <w:color w:val="000000"/>
+        </w:rPr>
+        <w:t xml:space="preserve">_DIALOG_DATA, </w:t>
       </w:r>
       <w:proofErr w:type="spellStart"/>
       <w:r>
@@ -1555,8 +1878,17 @@
           <w:rFonts w:ascii="Arial" w:eastAsia="Times New Roman" w:hAnsi="Arial" w:cs="Arial"/>
           <w:color w:val="000000"/>
         </w:rPr>
-        <w:t>Add an import statement for Inject</w:t>
-      </w:r>
+        <w:t xml:space="preserve">Add an import statement for </w:t>
+      </w:r>
+      <w:proofErr w:type="gramStart"/>
+      <w:r>
+        <w:rPr>
+          <w:rFonts w:ascii="Arial" w:eastAsia="Times New Roman" w:hAnsi="Arial" w:cs="Arial"/>
+          <w:color w:val="000000"/>
+        </w:rPr>
+        <w:t>Inject</w:t>
+      </w:r>
+      <w:proofErr w:type="gramEnd"/>
     </w:p>
     <w:p>
       <w:pPr>
@@ -1576,7 +1908,23 @@
           <w:rFonts w:ascii="Arial" w:eastAsia="Times New Roman" w:hAnsi="Arial" w:cs="Arial"/>
           <w:color w:val="000000"/>
         </w:rPr>
-        <w:t>import { Inject } from ‘@angular/core’;</w:t>
+        <w:t xml:space="preserve">import </w:t>
+      </w:r>
+      <w:proofErr w:type="gramStart"/>
+      <w:r>
+        <w:rPr>
+          <w:rFonts w:ascii="Arial" w:eastAsia="Times New Roman" w:hAnsi="Arial" w:cs="Arial"/>
+          <w:color w:val="000000"/>
+        </w:rPr>
+        <w:t>{ Inject</w:t>
+      </w:r>
+      <w:proofErr w:type="gramEnd"/>
+      <w:r>
+        <w:rPr>
+          <w:rFonts w:ascii="Arial" w:eastAsia="Times New Roman" w:hAnsi="Arial" w:cs="Arial"/>
+          <w:color w:val="000000"/>
+        </w:rPr>
+        <w:t xml:space="preserve"> } from ‘@angular/core’;</w:t>
       </w:r>
     </w:p>
     <w:p>
@@ -1600,6 +1948,7 @@
         <w:t xml:space="preserve">Add an import statement for </w:t>
       </w:r>
       <w:proofErr w:type="spellStart"/>
+      <w:proofErr w:type="gramStart"/>
       <w:r>
         <w:rPr>
           <w:rFonts w:ascii="Arial" w:eastAsia="Times New Roman" w:hAnsi="Arial" w:cs="Arial"/>
@@ -1608,6 +1957,7 @@
         <w:t>IBook</w:t>
       </w:r>
       <w:proofErr w:type="spellEnd"/>
+      <w:proofErr w:type="gramEnd"/>
       <w:r>
         <w:rPr>
           <w:rFonts w:ascii="Arial" w:eastAsia="Times New Roman" w:hAnsi="Arial" w:cs="Arial"/>
@@ -1634,7 +1984,15 @@
           <w:rFonts w:ascii="Arial" w:eastAsia="Times New Roman" w:hAnsi="Arial" w:cs="Arial"/>
           <w:color w:val="000000"/>
         </w:rPr>
-        <w:t xml:space="preserve">import { </w:t>
+        <w:t xml:space="preserve">import </w:t>
+      </w:r>
+      <w:proofErr w:type="gramStart"/>
+      <w:r>
+        <w:rPr>
+          <w:rFonts w:ascii="Arial" w:eastAsia="Times New Roman" w:hAnsi="Arial" w:cs="Arial"/>
+          <w:color w:val="000000"/>
+        </w:rPr>
+        <w:t xml:space="preserve">{ </w:t>
       </w:r>
       <w:proofErr w:type="spellStart"/>
       <w:r>
@@ -1645,6 +2003,7 @@
         <w:t>IBook</w:t>
       </w:r>
       <w:proofErr w:type="spellEnd"/>
+      <w:proofErr w:type="gramEnd"/>
       <w:r>
         <w:rPr>
           <w:rFonts w:ascii="Arial" w:eastAsia="Times New Roman" w:hAnsi="Arial" w:cs="Arial"/>
@@ -1703,7 +2062,7 @@
           <w:rFonts w:ascii="Arial" w:eastAsia="Times New Roman" w:hAnsi="Arial" w:cs="Arial"/>
           <w:color w:val="000000"/>
         </w:rPr>
-        <w:t xml:space="preserve"> and MAT_DIALOG_DATA to the </w:t>
+        <w:t xml:space="preserve"> and MAT_DIALOG_DATA to the components </w:t>
       </w:r>
       <w:proofErr w:type="gramStart"/>
       <w:r>
@@ -1711,7 +2070,7 @@
           <w:rFonts w:ascii="Arial" w:eastAsia="Times New Roman" w:hAnsi="Arial" w:cs="Arial"/>
           <w:color w:val="000000"/>
         </w:rPr>
-        <w:t>components</w:t>
+        <w:t>constructor</w:t>
       </w:r>
       <w:proofErr w:type="gramEnd"/>
       <w:r>
@@ -1719,7 +2078,7 @@
           <w:rFonts w:ascii="Arial" w:eastAsia="Times New Roman" w:hAnsi="Arial" w:cs="Arial"/>
           <w:color w:val="000000"/>
         </w:rPr>
-        <w:t xml:space="preserve"> constructor </w:t>
+        <w:t> </w:t>
       </w:r>
     </w:p>
     <w:p>
@@ -1735,12 +2094,21 @@
           <w:color w:val="000000"/>
         </w:rPr>
       </w:pPr>
-      <w:r>
-        <w:rPr>
-          <w:rFonts w:ascii="Arial" w:eastAsia="Times New Roman" w:hAnsi="Arial" w:cs="Arial"/>
-          <w:color w:val="000000"/>
-        </w:rPr>
-        <w:t xml:space="preserve">constructor(private </w:t>
+      <w:proofErr w:type="gramStart"/>
+      <w:r>
+        <w:rPr>
+          <w:rFonts w:ascii="Arial" w:eastAsia="Times New Roman" w:hAnsi="Arial" w:cs="Arial"/>
+          <w:color w:val="000000"/>
+        </w:rPr>
+        <w:t>constructor(</w:t>
+      </w:r>
+      <w:proofErr w:type="gramEnd"/>
+      <w:r>
+        <w:rPr>
+          <w:rFonts w:ascii="Arial" w:eastAsia="Times New Roman" w:hAnsi="Arial" w:cs="Arial"/>
+          <w:color w:val="000000"/>
+        </w:rPr>
+        <w:t xml:space="preserve">private </w:t>
       </w:r>
       <w:proofErr w:type="spellStart"/>
       <w:r>
@@ -1812,6 +2180,7 @@
         <w:t xml:space="preserve">Add a variable named book of type </w:t>
       </w:r>
       <w:proofErr w:type="spellStart"/>
+      <w:proofErr w:type="gramStart"/>
       <w:r>
         <w:rPr>
           <w:rFonts w:ascii="Arial" w:eastAsia="Times New Roman" w:hAnsi="Arial" w:cs="Arial"/>
@@ -1820,6 +2189,7 @@
         <w:t>IBook</w:t>
       </w:r>
       <w:proofErr w:type="spellEnd"/>
+      <w:proofErr w:type="gramEnd"/>
       <w:r>
         <w:rPr>
           <w:rFonts w:ascii="Arial" w:eastAsia="Times New Roman" w:hAnsi="Arial" w:cs="Arial"/>
@@ -1846,33 +2216,19 @@
           <w:rFonts w:ascii="Arial" w:eastAsia="Times New Roman" w:hAnsi="Arial" w:cs="Arial"/>
           <w:color w:val="000000"/>
         </w:rPr>
-        <w:t xml:space="preserve">In the </w:t>
-      </w:r>
+        <w:t xml:space="preserve">In the components constructor map the </w:t>
+      </w:r>
+      <w:proofErr w:type="spellStart"/>
       <w:proofErr w:type="gramStart"/>
       <w:r>
         <w:rPr>
           <w:rFonts w:ascii="Arial" w:eastAsia="Times New Roman" w:hAnsi="Arial" w:cs="Arial"/>
           <w:color w:val="000000"/>
         </w:rPr>
-        <w:t>components</w:t>
-      </w:r>
+        <w:t>data.book</w:t>
+      </w:r>
+      <w:proofErr w:type="spellEnd"/>
       <w:proofErr w:type="gramEnd"/>
-      <w:r>
-        <w:rPr>
-          <w:rFonts w:ascii="Arial" w:eastAsia="Times New Roman" w:hAnsi="Arial" w:cs="Arial"/>
-          <w:color w:val="000000"/>
-        </w:rPr>
-        <w:t xml:space="preserve"> constructor map the </w:t>
-      </w:r>
-      <w:proofErr w:type="spellStart"/>
-      <w:r>
-        <w:rPr>
-          <w:rFonts w:ascii="Arial" w:eastAsia="Times New Roman" w:hAnsi="Arial" w:cs="Arial"/>
-          <w:color w:val="000000"/>
-        </w:rPr>
-        <w:t>data.book</w:t>
-      </w:r>
-      <w:proofErr w:type="spellEnd"/>
       <w:r>
         <w:rPr>
           <w:rFonts w:ascii="Arial" w:eastAsia="Times New Roman" w:hAnsi="Arial" w:cs="Arial"/>
@@ -1895,6 +2251,7 @@
         </w:rPr>
       </w:pPr>
       <w:proofErr w:type="spellStart"/>
+      <w:proofErr w:type="gramStart"/>
       <w:r>
         <w:rPr>
           <w:rFonts w:ascii="Arial" w:eastAsia="Times New Roman" w:hAnsi="Arial" w:cs="Arial"/>
@@ -1903,6 +2260,7 @@
         <w:t>this.book</w:t>
       </w:r>
       <w:proofErr w:type="spellEnd"/>
+      <w:proofErr w:type="gramEnd"/>
       <w:r>
         <w:rPr>
           <w:rFonts w:ascii="Arial" w:eastAsia="Times New Roman" w:hAnsi="Arial" w:cs="Arial"/>
@@ -1966,7 +2324,7 @@
           <w:rFonts w:ascii="Arial" w:eastAsia="Times New Roman" w:hAnsi="Arial" w:cs="Arial"/>
           <w:color w:val="000000"/>
         </w:rPr>
-        <w:t xml:space="preserve">Add mat-card with a title, </w:t>
+        <w:t xml:space="preserve">Add mat-card with a title, content and </w:t>
       </w:r>
       <w:proofErr w:type="gramStart"/>
       <w:r>
@@ -1974,7 +2332,7 @@
           <w:rFonts w:ascii="Arial" w:eastAsia="Times New Roman" w:hAnsi="Arial" w:cs="Arial"/>
           <w:color w:val="000000"/>
         </w:rPr>
-        <w:t>content</w:t>
+        <w:t>actions</w:t>
       </w:r>
       <w:proofErr w:type="gramEnd"/>
       <w:r>
@@ -1982,7 +2340,7 @@
           <w:rFonts w:ascii="Arial" w:eastAsia="Times New Roman" w:hAnsi="Arial" w:cs="Arial"/>
           <w:color w:val="000000"/>
         </w:rPr>
-        <w:t xml:space="preserve"> and actions </w:t>
+        <w:t> </w:t>
       </w:r>
     </w:p>
     <w:p>
@@ -2024,8 +2382,17 @@
           <w:rFonts w:ascii="Arial" w:eastAsia="Times New Roman" w:hAnsi="Arial" w:cs="Arial"/>
           <w:color w:val="000000"/>
         </w:rPr>
-        <w:t>The title should display the book’s title and set the font color to blue</w:t>
-      </w:r>
+        <w:t xml:space="preserve">The title should display the book’s title and set the font color to </w:t>
+      </w:r>
+      <w:proofErr w:type="gramStart"/>
+      <w:r>
+        <w:rPr>
+          <w:rFonts w:ascii="Arial" w:eastAsia="Times New Roman" w:hAnsi="Arial" w:cs="Arial"/>
+          <w:color w:val="000000"/>
+        </w:rPr>
+        <w:t>blue</w:t>
+      </w:r>
+      <w:proofErr w:type="gramEnd"/>
     </w:p>
     <w:p>
       <w:pPr>
@@ -2040,6 +2407,7 @@
           <w:color w:val="000000"/>
         </w:rPr>
       </w:pPr>
+      <w:proofErr w:type="gramStart"/>
       <w:r>
         <w:rPr>
           <w:rFonts w:ascii="Arial" w:eastAsia="Times New Roman" w:hAnsi="Arial" w:cs="Arial"/>
@@ -2053,7 +2421,15 @@
           <w:rFonts w:ascii="Arial" w:eastAsia="Times New Roman" w:hAnsi="Arial" w:cs="Arial"/>
           <w:color w:val="000000"/>
         </w:rPr>
-        <w:t>book.title</w:t>
+        <w:t>book</w:t>
+      </w:r>
+      <w:proofErr w:type="gramEnd"/>
+      <w:r>
+        <w:rPr>
+          <w:rFonts w:ascii="Arial" w:eastAsia="Times New Roman" w:hAnsi="Arial" w:cs="Arial"/>
+          <w:color w:val="000000"/>
+        </w:rPr>
+        <w:t>.title</w:t>
       </w:r>
       <w:proofErr w:type="spellEnd"/>
       <w:r>
@@ -2130,12 +2506,21 @@
         <w:t>fxLayout</w:t>
       </w:r>
       <w:proofErr w:type="spellEnd"/>
-      <w:r>
-        <w:rPr>
-          <w:rFonts w:ascii="Arial" w:eastAsia="Times New Roman" w:hAnsi="Arial" w:cs="Arial"/>
-          <w:color w:val="000000"/>
-        </w:rPr>
-        <w:t>=”column”&gt;</w:t>
+      <w:proofErr w:type="gramStart"/>
+      <w:r>
+        <w:rPr>
+          <w:rFonts w:ascii="Arial" w:eastAsia="Times New Roman" w:hAnsi="Arial" w:cs="Arial"/>
+          <w:color w:val="000000"/>
+        </w:rPr>
+        <w:t>=”column</w:t>
+      </w:r>
+      <w:proofErr w:type="gramEnd"/>
+      <w:r>
+        <w:rPr>
+          <w:rFonts w:ascii="Arial" w:eastAsia="Times New Roman" w:hAnsi="Arial" w:cs="Arial"/>
+          <w:color w:val="000000"/>
+        </w:rPr>
+        <w:t>”&gt;</w:t>
       </w:r>
     </w:p>
     <w:p>
@@ -2172,7 +2557,23 @@
           <w:rFonts w:ascii="Arial" w:eastAsia="Times New Roman" w:hAnsi="Arial" w:cs="Arial"/>
           <w:color w:val="000000"/>
         </w:rPr>
-        <w:t xml:space="preserve"> directive to ‘confirm’</w:t>
+        <w:t xml:space="preserve"> directive to ‘</w:t>
+      </w:r>
+      <w:proofErr w:type="gramStart"/>
+      <w:r>
+        <w:rPr>
+          <w:rFonts w:ascii="Arial" w:eastAsia="Times New Roman" w:hAnsi="Arial" w:cs="Arial"/>
+          <w:color w:val="000000"/>
+        </w:rPr>
+        <w:t>confirm</w:t>
+      </w:r>
+      <w:proofErr w:type="gramEnd"/>
+      <w:r>
+        <w:rPr>
+          <w:rFonts w:ascii="Arial" w:eastAsia="Times New Roman" w:hAnsi="Arial" w:cs="Arial"/>
+          <w:color w:val="000000"/>
+        </w:rPr>
+        <w:t>’</w:t>
       </w:r>
     </w:p>
     <w:p>
@@ -2193,7 +2594,23 @@
           <w:rFonts w:ascii="Arial" w:eastAsia="Times New Roman" w:hAnsi="Arial" w:cs="Arial"/>
           <w:color w:val="000000"/>
         </w:rPr>
-        <w:t xml:space="preserve">&lt;button mat-raised-button color=”accent” </w:t>
+        <w:t>&lt;button mat-raised-button color</w:t>
+      </w:r>
+      <w:proofErr w:type="gramStart"/>
+      <w:r>
+        <w:rPr>
+          <w:rFonts w:ascii="Arial" w:eastAsia="Times New Roman" w:hAnsi="Arial" w:cs="Arial"/>
+          <w:color w:val="000000"/>
+        </w:rPr>
+        <w:t>=”accent</w:t>
+      </w:r>
+      <w:proofErr w:type="gramEnd"/>
+      <w:r>
+        <w:rPr>
+          <w:rFonts w:ascii="Arial" w:eastAsia="Times New Roman" w:hAnsi="Arial" w:cs="Arial"/>
+          <w:color w:val="000000"/>
+        </w:rPr>
+        <w:t xml:space="preserve">” </w:t>
       </w:r>
       <w:proofErr w:type="spellStart"/>
       <w:r>
@@ -2230,7 +2647,23 @@
           <w:rFonts w:ascii="Arial" w:eastAsia="Times New Roman" w:hAnsi="Arial" w:cs="Arial"/>
           <w:color w:val="000000"/>
         </w:rPr>
-        <w:t>Run and test the application </w:t>
+        <w:t xml:space="preserve">Run and test the </w:t>
+      </w:r>
+      <w:proofErr w:type="gramStart"/>
+      <w:r>
+        <w:rPr>
+          <w:rFonts w:ascii="Arial" w:eastAsia="Times New Roman" w:hAnsi="Arial" w:cs="Arial"/>
+          <w:color w:val="000000"/>
+        </w:rPr>
+        <w:t>application</w:t>
+      </w:r>
+      <w:proofErr w:type="gramEnd"/>
+      <w:r>
+        <w:rPr>
+          <w:rFonts w:ascii="Arial" w:eastAsia="Times New Roman" w:hAnsi="Arial" w:cs="Arial"/>
+          <w:color w:val="000000"/>
+        </w:rPr>
+        <w:t> </w:t>
       </w:r>
     </w:p>
     <w:p>
@@ -2251,7 +2684,7 @@
           <w:rFonts w:ascii="Arial" w:eastAsia="Times New Roman" w:hAnsi="Arial" w:cs="Arial"/>
           <w:color w:val="000000"/>
         </w:rPr>
-        <w:t xml:space="preserve">Verify you can select books and a dialog appears with the </w:t>
+        <w:t xml:space="preserve">Verify you can select books and a dialog appears with the books </w:t>
       </w:r>
       <w:proofErr w:type="gramStart"/>
       <w:r>
@@ -2259,7 +2692,7 @@
           <w:rFonts w:ascii="Arial" w:eastAsia="Times New Roman" w:hAnsi="Arial" w:cs="Arial"/>
           <w:color w:val="000000"/>
         </w:rPr>
-        <w:t>books</w:t>
+        <w:t>details</w:t>
       </w:r>
       <w:proofErr w:type="gramEnd"/>
       <w:r>
@@ -2267,7 +2700,7 @@
           <w:rFonts w:ascii="Arial" w:eastAsia="Times New Roman" w:hAnsi="Arial" w:cs="Arial"/>
           <w:color w:val="000000"/>
         </w:rPr>
-        <w:t xml:space="preserve"> details </w:t>
+        <w:t> </w:t>
       </w:r>
     </w:p>
     <w:p>
@@ -2288,8 +2721,17 @@
           <w:rFonts w:ascii="Arial" w:eastAsia="Times New Roman" w:hAnsi="Arial" w:cs="Arial"/>
           <w:color w:val="000000"/>
         </w:rPr>
-        <w:t>Verify the header of the dialog is blue, button is green, and clicking the button closes the dialog window</w:t>
-      </w:r>
+        <w:t xml:space="preserve">Verify the header of the dialog is blue, button is green, and clicking the button closes the dialog </w:t>
+      </w:r>
+      <w:proofErr w:type="gramStart"/>
+      <w:r>
+        <w:rPr>
+          <w:rFonts w:ascii="Arial" w:eastAsia="Times New Roman" w:hAnsi="Arial" w:cs="Arial"/>
+          <w:color w:val="000000"/>
+        </w:rPr>
+        <w:t>window</w:t>
+      </w:r>
+      <w:proofErr w:type="gramEnd"/>
     </w:p>
     <w:sectPr>
       <w:pgSz w:w="12240" w:h="15840"/>
@@ -2302,7 +2744,7 @@
 </file>
 
 <file path=word/numbering.xml><?xml version="1.0" encoding="utf-8"?>
-<w:numbering xmlns:wpc="http://schemas.microsoft.com/office/word/2010/wordprocessingCanvas" xmlns:cx="http://schemas.microsoft.com/office/drawing/2014/chartex" xmlns:cx1="http://schemas.microsoft.com/office/drawing/2015/9/8/chartex" xmlns:cx2="http://schemas.microsoft.com/office/drawing/2015/10/21/chartex" xmlns:cx3="http://schemas.microsoft.com/office/drawing/2016/5/9/chartex" xmlns:cx4="http://schemas.microsoft.com/office/drawing/2016/5/10/chartex" xmlns:cx5="http://schemas.microsoft.com/office/drawing/2016/5/11/chartex" xmlns:cx6="http://schemas.microsoft.com/office/drawing/2016/5/12/chartex" xmlns:cx7="http://schemas.microsoft.com/office/drawing/2016/5/13/chartex" xmlns:cx8="http://schemas.microsoft.com/office/drawing/2016/5/14/chartex" xmlns:mc="http://schemas.openxmlformats.org/markup-compatibility/2006" xmlns:aink="http://schemas.microsoft.com/office/drawing/2016/ink" xmlns:am3d="http://schemas.microsoft.com/office/drawing/2017/model3d" xmlns:o="urn:schemas-microsoft-com:office:office" xmlns:r="http://schemas.openxmlformats.org/officeDocument/2006/relationships" xmlns:m="http://schemas.openxmlformats.org/officeDocument/2006/math" xmlns:v="urn:schemas-microsoft-com:vml" xmlns:wp14="http://schemas.microsoft.com/office/word/2010/wordprocessingDrawing" xmlns:wp="http://schemas.openxmlformats.org/drawingml/2006/wordprocessingDrawing" xmlns:w10="urn:schemas-microsoft-com:office:word" xmlns:w="http://schemas.openxmlformats.org/wordprocessingml/2006/main" xmlns:w14="http://schemas.microsoft.com/office/word/2010/wordml" xmlns:w15="http://schemas.microsoft.com/office/word/2012/wordml" xmlns:w16cex="http://schemas.microsoft.com/office/word/2018/wordml/cex" xmlns:w16cid="http://schemas.microsoft.com/office/word/2016/wordml/cid" xmlns:w16="http://schemas.microsoft.com/office/word/2018/wordml" xmlns:w16se="http://schemas.microsoft.com/office/word/2015/wordml/symex" xmlns:wpg="http://schemas.microsoft.com/office/word/2010/wordprocessingGroup" xmlns:wpi="http://schemas.microsoft.com/office/word/2010/wordprocessingInk" xmlns:wne="http://schemas.microsoft.com/office/word/2006/wordml" xmlns:wps="http://schemas.microsoft.com/office/word/2010/wordprocessingShape" mc:Ignorable="w14 w15 w16se w16cid w16 w16cex wp14">
+<w:numbering xmlns:wpc="http://schemas.microsoft.com/office/word/2010/wordprocessingCanvas" xmlns:cx="http://schemas.microsoft.com/office/drawing/2014/chartex" xmlns:cx1="http://schemas.microsoft.com/office/drawing/2015/9/8/chartex" xmlns:cx2="http://schemas.microsoft.com/office/drawing/2015/10/21/chartex" xmlns:cx3="http://schemas.microsoft.com/office/drawing/2016/5/9/chartex" xmlns:cx4="http://schemas.microsoft.com/office/drawing/2016/5/10/chartex" xmlns:cx5="http://schemas.microsoft.com/office/drawing/2016/5/11/chartex" xmlns:cx6="http://schemas.microsoft.com/office/drawing/2016/5/12/chartex" xmlns:cx7="http://schemas.microsoft.com/office/drawing/2016/5/13/chartex" xmlns:cx8="http://schemas.microsoft.com/office/drawing/2016/5/14/chartex" xmlns:mc="http://schemas.openxmlformats.org/markup-compatibility/2006" xmlns:aink="http://schemas.microsoft.com/office/drawing/2016/ink" xmlns:am3d="http://schemas.microsoft.com/office/drawing/2017/model3d" xmlns:o="urn:schemas-microsoft-com:office:office" xmlns:oel="http://schemas.microsoft.com/office/2019/extlst" xmlns:r="http://schemas.openxmlformats.org/officeDocument/2006/relationships" xmlns:m="http://schemas.openxmlformats.org/officeDocument/2006/math" xmlns:v="urn:schemas-microsoft-com:vml" xmlns:wp14="http://schemas.microsoft.com/office/word/2010/wordprocessingDrawing" xmlns:wp="http://schemas.openxmlformats.org/drawingml/2006/wordprocessingDrawing" xmlns:w10="urn:schemas-microsoft-com:office:word" xmlns:w="http://schemas.openxmlformats.org/wordprocessingml/2006/main" xmlns:w14="http://schemas.microsoft.com/office/word/2010/wordml" xmlns:w15="http://schemas.microsoft.com/office/word/2012/wordml" xmlns:w16cex="http://schemas.microsoft.com/office/word/2018/wordml/cex" xmlns:w16cid="http://schemas.microsoft.com/office/word/2016/wordml/cid" xmlns:w16="http://schemas.microsoft.com/office/word/2018/wordml" xmlns:w16sdtdh="http://schemas.microsoft.com/office/word/2020/wordml/sdtdatahash" xmlns:w16se="http://schemas.microsoft.com/office/word/2015/wordml/symex" xmlns:wpg="http://schemas.microsoft.com/office/word/2010/wordprocessingGroup" xmlns:wpi="http://schemas.microsoft.com/office/word/2010/wordprocessingInk" xmlns:wne="http://schemas.microsoft.com/office/word/2006/wordml" xmlns:wps="http://schemas.microsoft.com/office/word/2010/wordprocessingShape" mc:Ignorable="w14 w15 w16se w16cid w16 w16cex w16sdtdh wp14">
   <w:abstractNum w:abstractNumId="0" w15:restartNumberingAfterBreak="0">
     <w:nsid w:val="1F9A08DA"/>
     <w:multiLevelType w:val="multilevel"/>
@@ -4389,230 +4831,86 @@
       </w:rPr>
     </w:lvl>
   </w:abstractNum>
-  <w:num w:numId="1">
+  <w:num w:numId="1" w16cid:durableId="879130325">
     <w:abstractNumId w:val="9"/>
   </w:num>
-  <w:num w:numId="2">
+  <w:num w:numId="2" w16cid:durableId="488256437">
     <w:abstractNumId w:val="13"/>
   </w:num>
-  <w:num w:numId="3">
+  <w:num w:numId="3" w16cid:durableId="1054085539">
     <w:abstractNumId w:val="5"/>
   </w:num>
-  <w:num w:numId="4">
+  <w:num w:numId="4" w16cid:durableId="1360397518">
     <w:abstractNumId w:val="2"/>
   </w:num>
-  <w:num w:numId="5">
+  <w:num w:numId="5" w16cid:durableId="190460207">
     <w:abstractNumId w:val="2"/>
-    <w:lvlOverride w:ilvl="3">
-      <w:lvl w:ilvl="3">
-        <w:numFmt w:val="bullet"/>
-        <w:lvlText w:val=""/>
-        <w:lvlJc w:val="left"/>
-        <w:pPr>
-          <w:tabs>
-            <w:tab w:val="num" w:pos="2880"/>
-          </w:tabs>
-          <w:ind w:left="2880" w:hanging="360"/>
-        </w:pPr>
-        <w:rPr>
-          <w:rFonts w:ascii="Symbol" w:hAnsi="Symbol" w:hint="default"/>
-          <w:sz w:val="20"/>
-        </w:rPr>
-      </w:lvl>
-    </w:lvlOverride>
+    <w:lvlOverride w:ilvl="0"/>
   </w:num>
-  <w:num w:numId="6">
+  <w:num w:numId="6" w16cid:durableId="2096978375">
     <w:abstractNumId w:val="4"/>
   </w:num>
-  <w:num w:numId="7">
+  <w:num w:numId="7" w16cid:durableId="857428196">
     <w:abstractNumId w:val="3"/>
   </w:num>
-  <w:num w:numId="8">
+  <w:num w:numId="8" w16cid:durableId="980887464">
     <w:abstractNumId w:val="3"/>
-    <w:lvlOverride w:ilvl="3">
-      <w:lvl w:ilvl="3">
-        <w:numFmt w:val="bullet"/>
-        <w:lvlText w:val=""/>
-        <w:lvlJc w:val="left"/>
-        <w:pPr>
-          <w:tabs>
-            <w:tab w:val="num" w:pos="2880"/>
-          </w:tabs>
-          <w:ind w:left="2880" w:hanging="360"/>
-        </w:pPr>
-        <w:rPr>
-          <w:rFonts w:ascii="Symbol" w:hAnsi="Symbol" w:hint="default"/>
-          <w:sz w:val="20"/>
-        </w:rPr>
-      </w:lvl>
-    </w:lvlOverride>
+    <w:lvlOverride w:ilvl="0"/>
   </w:num>
-  <w:num w:numId="9">
+  <w:num w:numId="9" w16cid:durableId="1856724435">
     <w:abstractNumId w:val="8"/>
   </w:num>
-  <w:num w:numId="10">
+  <w:num w:numId="10" w16cid:durableId="920218678">
     <w:abstractNumId w:val="8"/>
-    <w:lvlOverride w:ilvl="3">
-      <w:lvl w:ilvl="3">
-        <w:numFmt w:val="bullet"/>
-        <w:lvlText w:val=""/>
-        <w:lvlJc w:val="left"/>
-        <w:pPr>
-          <w:tabs>
-            <w:tab w:val="num" w:pos="2880"/>
-          </w:tabs>
-          <w:ind w:left="2880" w:hanging="360"/>
-        </w:pPr>
-        <w:rPr>
-          <w:rFonts w:ascii="Symbol" w:hAnsi="Symbol" w:hint="default"/>
-          <w:sz w:val="20"/>
-        </w:rPr>
-      </w:lvl>
-    </w:lvlOverride>
+    <w:lvlOverride w:ilvl="0"/>
   </w:num>
-  <w:num w:numId="11">
+  <w:num w:numId="11" w16cid:durableId="1284651896">
     <w:abstractNumId w:val="1"/>
   </w:num>
-  <w:num w:numId="12">
+  <w:num w:numId="12" w16cid:durableId="899247410">
     <w:abstractNumId w:val="6"/>
   </w:num>
-  <w:num w:numId="13">
+  <w:num w:numId="13" w16cid:durableId="2115203306">
     <w:abstractNumId w:val="6"/>
-    <w:lvlOverride w:ilvl="3">
-      <w:lvl w:ilvl="3">
-        <w:numFmt w:val="bullet"/>
-        <w:lvlText w:val=""/>
-        <w:lvlJc w:val="left"/>
-        <w:pPr>
-          <w:tabs>
-            <w:tab w:val="num" w:pos="2880"/>
-          </w:tabs>
-          <w:ind w:left="2880" w:hanging="360"/>
-        </w:pPr>
-        <w:rPr>
-          <w:rFonts w:ascii="Symbol" w:hAnsi="Symbol" w:hint="default"/>
-          <w:sz w:val="20"/>
-        </w:rPr>
-      </w:lvl>
-    </w:lvlOverride>
+    <w:lvlOverride w:ilvl="0"/>
   </w:num>
-  <w:num w:numId="14">
+  <w:num w:numId="14" w16cid:durableId="1915815107">
     <w:abstractNumId w:val="12"/>
   </w:num>
-  <w:num w:numId="15">
+  <w:num w:numId="15" w16cid:durableId="432942950">
     <w:abstractNumId w:val="7"/>
   </w:num>
-  <w:num w:numId="16">
+  <w:num w:numId="16" w16cid:durableId="325211942">
     <w:abstractNumId w:val="0"/>
   </w:num>
-  <w:num w:numId="17">
+  <w:num w:numId="17" w16cid:durableId="476184677">
     <w:abstractNumId w:val="0"/>
-    <w:lvlOverride w:ilvl="3">
-      <w:lvl w:ilvl="3">
-        <w:numFmt w:val="bullet"/>
-        <w:lvlText w:val=""/>
-        <w:lvlJc w:val="left"/>
-        <w:pPr>
-          <w:tabs>
-            <w:tab w:val="num" w:pos="2880"/>
-          </w:tabs>
-          <w:ind w:left="2880" w:hanging="360"/>
-        </w:pPr>
-        <w:rPr>
-          <w:rFonts w:ascii="Symbol" w:hAnsi="Symbol" w:hint="default"/>
-          <w:sz w:val="20"/>
-        </w:rPr>
-      </w:lvl>
-    </w:lvlOverride>
+    <w:lvlOverride w:ilvl="0"/>
   </w:num>
-  <w:num w:numId="18">
+  <w:num w:numId="18" w16cid:durableId="290019217">
     <w:abstractNumId w:val="11"/>
   </w:num>
-  <w:num w:numId="19">
+  <w:num w:numId="19" w16cid:durableId="533082722">
     <w:abstractNumId w:val="11"/>
-    <w:lvlOverride w:ilvl="3">
-      <w:lvl w:ilvl="3">
-        <w:numFmt w:val="bullet"/>
-        <w:lvlText w:val=""/>
-        <w:lvlJc w:val="left"/>
-        <w:pPr>
-          <w:tabs>
-            <w:tab w:val="num" w:pos="2880"/>
-          </w:tabs>
-          <w:ind w:left="2880" w:hanging="360"/>
-        </w:pPr>
-        <w:rPr>
-          <w:rFonts w:ascii="Symbol" w:hAnsi="Symbol" w:hint="default"/>
-          <w:sz w:val="20"/>
-        </w:rPr>
-      </w:lvl>
-    </w:lvlOverride>
+    <w:lvlOverride w:ilvl="0"/>
   </w:num>
-  <w:num w:numId="20">
+  <w:num w:numId="20" w16cid:durableId="544371226">
     <w:abstractNumId w:val="10"/>
   </w:num>
-  <w:num w:numId="21">
+  <w:num w:numId="21" w16cid:durableId="953250431">
     <w:abstractNumId w:val="10"/>
-    <w:lvlOverride w:ilvl="3">
-      <w:lvl w:ilvl="3">
-        <w:numFmt w:val="bullet"/>
-        <w:lvlText w:val=""/>
-        <w:lvlJc w:val="left"/>
-        <w:pPr>
-          <w:tabs>
-            <w:tab w:val="num" w:pos="2880"/>
-          </w:tabs>
-          <w:ind w:left="2880" w:hanging="360"/>
-        </w:pPr>
-        <w:rPr>
-          <w:rFonts w:ascii="Symbol" w:hAnsi="Symbol" w:hint="default"/>
-          <w:sz w:val="20"/>
-        </w:rPr>
-      </w:lvl>
-    </w:lvlOverride>
+    <w:lvlOverride w:ilvl="0"/>
   </w:num>
-  <w:num w:numId="22">
+  <w:num w:numId="22" w16cid:durableId="1578326107">
     <w:abstractNumId w:val="10"/>
-    <w:lvlOverride w:ilvl="3">
-      <w:lvl w:ilvl="3">
-        <w:numFmt w:val="bullet"/>
-        <w:lvlText w:val=""/>
-        <w:lvlJc w:val="left"/>
-        <w:pPr>
-          <w:tabs>
-            <w:tab w:val="num" w:pos="2880"/>
-          </w:tabs>
-          <w:ind w:left="2880" w:hanging="360"/>
-        </w:pPr>
-        <w:rPr>
-          <w:rFonts w:ascii="Symbol" w:hAnsi="Symbol" w:hint="default"/>
-          <w:sz w:val="20"/>
-        </w:rPr>
-      </w:lvl>
-    </w:lvlOverride>
-    <w:lvlOverride w:ilvl="4">
-      <w:lvl w:ilvl="4">
-        <w:numFmt w:val="bullet"/>
-        <w:lvlText w:val="o"/>
-        <w:lvlJc w:val="left"/>
-        <w:pPr>
-          <w:tabs>
-            <w:tab w:val="num" w:pos="3600"/>
-          </w:tabs>
-          <w:ind w:left="3600" w:hanging="360"/>
-        </w:pPr>
-        <w:rPr>
-          <w:rFonts w:ascii="Courier New" w:hAnsi="Courier New" w:hint="default"/>
-          <w:sz w:val="20"/>
-        </w:rPr>
-      </w:lvl>
-    </w:lvlOverride>
+    <w:lvlOverride w:ilvl="0"/>
+    <w:lvlOverride w:ilvl="0"/>
   </w:num>
 </w:numbering>
 </file>
 
 <file path=word/styles.xml><?xml version="1.0" encoding="utf-8"?>
-<w:styles xmlns:mc="http://schemas.openxmlformats.org/markup-compatibility/2006" xmlns:r="http://schemas.openxmlformats.org/officeDocument/2006/relationships" xmlns:w="http://schemas.openxmlformats.org/wordprocessingml/2006/main" xmlns:w14="http://schemas.microsoft.com/office/word/2010/wordml" xmlns:w15="http://schemas.microsoft.com/office/word/2012/wordml" xmlns:w16cex="http://schemas.microsoft.com/office/word/2018/wordml/cex" xmlns:w16cid="http://schemas.microsoft.com/office/word/2016/wordml/cid" xmlns:w16="http://schemas.microsoft.com/office/word/2018/wordml" xmlns:w16se="http://schemas.microsoft.com/office/word/2015/wordml/symex" mc:Ignorable="w14 w15 w16se w16cid w16 w16cex">
+<w:styles xmlns:mc="http://schemas.openxmlformats.org/markup-compatibility/2006" xmlns:r="http://schemas.openxmlformats.org/officeDocument/2006/relationships" xmlns:w="http://schemas.openxmlformats.org/wordprocessingml/2006/main" xmlns:w14="http://schemas.microsoft.com/office/word/2010/wordml" xmlns:w15="http://schemas.microsoft.com/office/word/2012/wordml" xmlns:w16cex="http://schemas.microsoft.com/office/word/2018/wordml/cex" xmlns:w16cid="http://schemas.microsoft.com/office/word/2016/wordml/cid" xmlns:w16="http://schemas.microsoft.com/office/word/2018/wordml" xmlns:w16sdtdh="http://schemas.microsoft.com/office/word/2020/wordml/sdtdatahash" xmlns:w16se="http://schemas.microsoft.com/office/word/2015/wordml/symex" mc:Ignorable="w14 w15 w16se w16cid w16 w16cex w16sdtdh">
   <w:docDefaults>
     <w:rPrDefault>
       <w:rPr>
